--- a/Assignment 3 Questions - assumptions and brief guide.docx
+++ b/Assignment 3 Questions - assumptions and brief guide.docx
@@ -180,17 +180,7 @@
                 <w:szCs w:val="24"/>
                 <w:lang w:val="en-US"/>
               </w:rPr>
-              <w:t xml:space="preserve">Question </w:t>
-            </w:r>
-            <w:r>
-              <w:rPr>
-                <w:b/>
-                <w:bCs/>
-                <w:sz w:val="24"/>
-                <w:szCs w:val="24"/>
-                <w:lang w:val="en-US"/>
-              </w:rPr>
-              <w:t>2</w:t>
+              <w:t>Question 2</w:t>
             </w:r>
           </w:p>
         </w:tc>
@@ -223,7 +213,6 @@
                 <w:lang w:val="en-US"/>
               </w:rPr>
             </w:pPr>
-            <w:proofErr w:type="spellStart"/>
             <w:r>
               <w:rPr>
                 <w:b/>
@@ -232,9 +221,59 @@
                 <w:szCs w:val="24"/>
                 <w:lang w:val="en-US"/>
               </w:rPr>
-              <w:t>improveDistance</w:t>
-            </w:r>
-            <w:proofErr w:type="spellEnd"/>
+              <w:t>improveDistance()</w:t>
+            </w:r>
+            <w:r>
+              <w:rPr>
+                <w:sz w:val="24"/>
+                <w:szCs w:val="24"/>
+                <w:lang w:val="en-US"/>
+              </w:rPr>
+              <w:t xml:space="preserve"> -&gt;</w:t>
+            </w:r>
+            <w:r>
+              <w:rPr>
+                <w:sz w:val="24"/>
+                <w:szCs w:val="24"/>
+                <w:lang w:val="en-US"/>
+              </w:rPr>
+              <w:t xml:space="preserve"> returns the blocked point requires for question 2 and the ratio of improvement</w:t>
+            </w:r>
+          </w:p>
+          <w:p>
+            <w:pPr>
+              <w:rPr>
+                <w:sz w:val="24"/>
+                <w:szCs w:val="24"/>
+                <w:lang w:val="en-US"/>
+              </w:rPr>
+            </w:pPr>
+          </w:p>
+          <w:p>
+            <w:pPr>
+              <w:rPr>
+                <w:sz w:val="24"/>
+                <w:szCs w:val="24"/>
+                <w:lang w:val="en-US"/>
+              </w:rPr>
+            </w:pPr>
+            <w:r>
+              <w:rPr>
+                <w:sz w:val="24"/>
+                <w:szCs w:val="24"/>
+                <w:lang w:val="en-US"/>
+              </w:rPr>
+              <w:t>Function calls within main function:</w:t>
+            </w:r>
+          </w:p>
+          <w:p>
+            <w:pPr>
+              <w:rPr>
+                <w:sz w:val="24"/>
+                <w:szCs w:val="24"/>
+                <w:lang w:val="en-US"/>
+              </w:rPr>
+            </w:pPr>
             <w:r>
               <w:rPr>
                 <w:b/>
@@ -243,60 +282,8 @@
                 <w:szCs w:val="24"/>
                 <w:lang w:val="en-US"/>
               </w:rPr>
-              <w:t>()</w:t>
-            </w:r>
-            <w:r>
-              <w:rPr>
-                <w:sz w:val="24"/>
-                <w:szCs w:val="24"/>
-                <w:lang w:val="en-US"/>
-              </w:rPr>
-              <w:t xml:space="preserve"> -&gt;</w:t>
-            </w:r>
-            <w:r>
-              <w:rPr>
-                <w:sz w:val="24"/>
-                <w:szCs w:val="24"/>
-                <w:lang w:val="en-US"/>
-              </w:rPr>
-              <w:t xml:space="preserve"> returns the blocked point requires for question 2 and the ratio of improvement</w:t>
-            </w:r>
-          </w:p>
-          <w:p>
-            <w:pPr>
-              <w:rPr>
-                <w:sz w:val="24"/>
-                <w:szCs w:val="24"/>
-                <w:lang w:val="en-US"/>
-              </w:rPr>
-            </w:pPr>
-          </w:p>
-          <w:p>
-            <w:pPr>
-              <w:rPr>
-                <w:sz w:val="24"/>
-                <w:szCs w:val="24"/>
-                <w:lang w:val="en-US"/>
-              </w:rPr>
-            </w:pPr>
-            <w:r>
-              <w:rPr>
-                <w:sz w:val="24"/>
-                <w:szCs w:val="24"/>
-                <w:lang w:val="en-US"/>
-              </w:rPr>
-              <w:t>Function calls within main function:</w:t>
-            </w:r>
-          </w:p>
-          <w:p>
-            <w:pPr>
-              <w:rPr>
-                <w:sz w:val="24"/>
-                <w:szCs w:val="24"/>
-                <w:lang w:val="en-US"/>
-              </w:rPr>
-            </w:pPr>
-            <w:proofErr w:type="spellStart"/>
+              <w:t>getPath</w:t>
+            </w:r>
             <w:r>
               <w:rPr>
                 <w:b/>
@@ -305,9 +292,8 @@
                 <w:szCs w:val="24"/>
                 <w:lang w:val="en-US"/>
               </w:rPr>
-              <w:t>getPath</w:t>
-            </w:r>
-            <w:proofErr w:type="spellEnd"/>
+              <w:t>forImproveDistance</w:t>
+            </w:r>
             <w:r>
               <w:rPr>
                 <w:b/>
@@ -324,27 +310,42 @@
                 <w:szCs w:val="24"/>
                 <w:lang w:val="en-US"/>
               </w:rPr>
-              <w:t xml:space="preserve"> -&gt; returns all possible paths between two points</w:t>
-            </w:r>
-          </w:p>
-          <w:p>
-            <w:pPr>
-              <w:rPr>
-                <w:sz w:val="24"/>
-                <w:szCs w:val="24"/>
-                <w:lang w:val="en-US"/>
-              </w:rPr>
-            </w:pPr>
-          </w:p>
-          <w:p>
-            <w:pPr>
-              <w:rPr>
-                <w:sz w:val="24"/>
-                <w:szCs w:val="24"/>
-                <w:lang w:val="en-US"/>
-              </w:rPr>
-            </w:pPr>
-            <w:proofErr w:type="spellStart"/>
+              <w:t xml:space="preserve"> -&gt; </w:t>
+            </w:r>
+            <w:r>
+              <w:rPr>
+                <w:sz w:val="24"/>
+                <w:szCs w:val="24"/>
+                <w:lang w:val="en-US"/>
+              </w:rPr>
+              <w:t xml:space="preserve">This function is similar to addBilateralRelationship() function. </w:t>
+            </w:r>
+            <w:r>
+              <w:rPr>
+                <w:sz w:val="24"/>
+                <w:szCs w:val="24"/>
+                <w:lang w:val="en-US"/>
+              </w:rPr>
+              <w:t>This returns an updated list of locations considering the bilateral paths too as per the last assumption for this question.</w:t>
+            </w:r>
+          </w:p>
+          <w:p>
+            <w:pPr>
+              <w:rPr>
+                <w:sz w:val="24"/>
+                <w:szCs w:val="24"/>
+                <w:lang w:val="en-US"/>
+              </w:rPr>
+            </w:pPr>
+          </w:p>
+          <w:p>
+            <w:pPr>
+              <w:rPr>
+                <w:sz w:val="24"/>
+                <w:szCs w:val="24"/>
+                <w:lang w:val="en-US"/>
+              </w:rPr>
+            </w:pPr>
             <w:r>
               <w:rPr>
                 <w:b/>
@@ -353,9 +354,42 @@
                 <w:szCs w:val="24"/>
                 <w:lang w:val="en-US"/>
               </w:rPr>
-              <w:t>findPaths</w:t>
-            </w:r>
-            <w:proofErr w:type="spellEnd"/>
+              <w:t>findPaths()</w:t>
+            </w:r>
+            <w:r>
+              <w:rPr>
+                <w:sz w:val="24"/>
+                <w:szCs w:val="24"/>
+                <w:lang w:val="en-US"/>
+              </w:rPr>
+              <w:t xml:space="preserve"> -&gt;</w:t>
+            </w:r>
+            <w:r>
+              <w:rPr>
+                <w:sz w:val="24"/>
+                <w:szCs w:val="24"/>
+                <w:lang w:val="en-US"/>
+              </w:rPr>
+              <w:t xml:space="preserve"> returns output to getPath()</w:t>
+            </w:r>
+          </w:p>
+          <w:p>
+            <w:pPr>
+              <w:rPr>
+                <w:sz w:val="24"/>
+                <w:szCs w:val="24"/>
+                <w:lang w:val="en-US"/>
+              </w:rPr>
+            </w:pPr>
+          </w:p>
+          <w:p>
+            <w:pPr>
+              <w:rPr>
+                <w:sz w:val="24"/>
+                <w:szCs w:val="24"/>
+                <w:lang w:val="en-US"/>
+              </w:rPr>
+            </w:pPr>
             <w:r>
               <w:rPr>
                 <w:b/>
@@ -364,35 +398,34 @@
                 <w:szCs w:val="24"/>
                 <w:lang w:val="en-US"/>
               </w:rPr>
-              <w:t>()</w:t>
-            </w:r>
-            <w:r>
-              <w:rPr>
-                <w:sz w:val="24"/>
-                <w:szCs w:val="24"/>
-                <w:lang w:val="en-US"/>
-              </w:rPr>
-              <w:t xml:space="preserve"> -&gt;</w:t>
-            </w:r>
-          </w:p>
-          <w:p>
-            <w:pPr>
-              <w:rPr>
-                <w:sz w:val="24"/>
-                <w:szCs w:val="24"/>
-                <w:lang w:val="en-US"/>
-              </w:rPr>
-            </w:pPr>
-          </w:p>
-          <w:p>
-            <w:pPr>
-              <w:rPr>
-                <w:sz w:val="24"/>
-                <w:szCs w:val="24"/>
-                <w:lang w:val="en-US"/>
-              </w:rPr>
-            </w:pPr>
-            <w:proofErr w:type="spellStart"/>
+              <w:t>computerPathDistance()</w:t>
+            </w:r>
+            <w:r>
+              <w:rPr>
+                <w:sz w:val="24"/>
+                <w:szCs w:val="24"/>
+                <w:lang w:val="en-US"/>
+              </w:rPr>
+              <w:t xml:space="preserve"> -&gt; calculates the total distance of a path</w:t>
+            </w:r>
+          </w:p>
+          <w:p>
+            <w:pPr>
+              <w:rPr>
+                <w:sz w:val="24"/>
+                <w:szCs w:val="24"/>
+                <w:lang w:val="en-US"/>
+              </w:rPr>
+            </w:pPr>
+          </w:p>
+          <w:p>
+            <w:pPr>
+              <w:rPr>
+                <w:sz w:val="24"/>
+                <w:szCs w:val="24"/>
+                <w:lang w:val="en-US"/>
+              </w:rPr>
+            </w:pPr>
             <w:r>
               <w:rPr>
                 <w:b/>
@@ -401,66 +434,7 @@
                 <w:szCs w:val="24"/>
                 <w:lang w:val="en-US"/>
               </w:rPr>
-              <w:t>computerPathDistance</w:t>
-            </w:r>
-            <w:proofErr w:type="spellEnd"/>
-            <w:r>
-              <w:rPr>
-                <w:b/>
-                <w:bCs/>
-                <w:sz w:val="24"/>
-                <w:szCs w:val="24"/>
-                <w:lang w:val="en-US"/>
-              </w:rPr>
-              <w:t>()</w:t>
-            </w:r>
-            <w:r>
-              <w:rPr>
-                <w:sz w:val="24"/>
-                <w:szCs w:val="24"/>
-                <w:lang w:val="en-US"/>
-              </w:rPr>
-              <w:t xml:space="preserve"> -&gt; calculates the total distance of a path</w:t>
-            </w:r>
-          </w:p>
-          <w:p>
-            <w:pPr>
-              <w:rPr>
-                <w:sz w:val="24"/>
-                <w:szCs w:val="24"/>
-                <w:lang w:val="en-US"/>
-              </w:rPr>
-            </w:pPr>
-          </w:p>
-          <w:p>
-            <w:pPr>
-              <w:rPr>
-                <w:sz w:val="24"/>
-                <w:szCs w:val="24"/>
-                <w:lang w:val="en-US"/>
-              </w:rPr>
-            </w:pPr>
-            <w:proofErr w:type="spellStart"/>
-            <w:r>
-              <w:rPr>
-                <w:b/>
-                <w:bCs/>
-                <w:sz w:val="24"/>
-                <w:szCs w:val="24"/>
-                <w:lang w:val="en-US"/>
-              </w:rPr>
-              <w:t>computeDistance</w:t>
-            </w:r>
-            <w:proofErr w:type="spellEnd"/>
-            <w:r>
-              <w:rPr>
-                <w:b/>
-                <w:bCs/>
-                <w:sz w:val="24"/>
-                <w:szCs w:val="24"/>
-                <w:lang w:val="en-US"/>
-              </w:rPr>
-              <w:t>()</w:t>
+              <w:t>computeDistance()</w:t>
             </w:r>
             <w:r>
               <w:rPr>
@@ -512,7 +486,23 @@
                 <w:szCs w:val="24"/>
                 <w:lang w:val="en-US"/>
               </w:rPr>
-              <w:t>the optimum point to be blocked is the first point croc will travel to in the shortest path since if that point is blocked the croc cannot go any further in that path.</w:t>
+              <w:t>the optimum point to be blocked is the first point croc will travel to in the shortest path</w:t>
+            </w:r>
+            <w:r>
+              <w:rPr>
+                <w:sz w:val="24"/>
+                <w:szCs w:val="24"/>
+                <w:lang w:val="en-US"/>
+              </w:rPr>
+              <w:t>,</w:t>
+            </w:r>
+            <w:r>
+              <w:rPr>
+                <w:sz w:val="24"/>
+                <w:szCs w:val="24"/>
+                <w:lang w:val="en-US"/>
+              </w:rPr>
+              <w:t xml:space="preserve"> since if that point is blocked the croc cannot go any further in that path.</w:t>
             </w:r>
           </w:p>
           <w:p>
@@ -556,18 +546,16 @@
                 <w:szCs w:val="24"/>
                 <w:lang w:val="en-US"/>
               </w:rPr>
-              <w:t xml:space="preserve">If there is only one possible path between two points then that path will be the shortest path and since there is no alternative path new alternative path distance will be 0 which would make the ration of improvement </w:t>
-            </w:r>
-            <w:proofErr w:type="gramStart"/>
-            <w:r>
-              <w:rPr>
-                <w:sz w:val="24"/>
-                <w:szCs w:val="24"/>
-                <w:lang w:val="en-US"/>
-              </w:rPr>
-              <w:t>a</w:t>
-            </w:r>
-            <w:proofErr w:type="gramEnd"/>
+              <w:t>If there is only one possible path between two points then that path will be the shortest path and since there is no alternative path new alternative path distance will be 0 which would make the ratio of improvement a</w:t>
+            </w:r>
+            <w:r>
+              <w:rPr>
+                <w:sz w:val="24"/>
+                <w:szCs w:val="24"/>
+                <w:lang w:val="en-US"/>
+              </w:rPr>
+              <w:t>n</w:t>
+            </w:r>
             <w:r>
               <w:rPr>
                 <w:sz w:val="24"/>
@@ -575,6 +563,66 @@
                 <w:lang w:val="en-US"/>
               </w:rPr>
               <w:t xml:space="preserve"> indefinite very large number (because any number divided by 0 is indefinite and very large)</w:t>
+            </w:r>
+          </w:p>
+          <w:p>
+            <w:pPr>
+              <w:pStyle w:val="ListParagraph"/>
+              <w:numPr>
+                <w:ilvl w:val="0"/>
+                <w:numId w:val="3"/>
+              </w:numPr>
+              <w:rPr>
+                <w:sz w:val="24"/>
+                <w:szCs w:val="24"/>
+                <w:lang w:val="en-US"/>
+              </w:rPr>
+            </w:pPr>
+            <w:r>
+              <w:rPr>
+                <w:sz w:val="24"/>
+                <w:szCs w:val="24"/>
+                <w:lang w:val="en-US"/>
+              </w:rPr>
+              <w:t>If all paths have the same point as the next point travels from the source destination, blocking that point means blocking all possible paths. This would also make new alternative path distance 0 since there is no alternative path</w:t>
+            </w:r>
+          </w:p>
+          <w:p>
+            <w:pPr>
+              <w:pStyle w:val="ListParagraph"/>
+              <w:numPr>
+                <w:ilvl w:val="0"/>
+                <w:numId w:val="3"/>
+              </w:numPr>
+              <w:rPr>
+                <w:sz w:val="24"/>
+                <w:szCs w:val="24"/>
+                <w:lang w:val="en-US"/>
+              </w:rPr>
+            </w:pPr>
+            <w:r>
+              <w:rPr>
+                <w:sz w:val="24"/>
+                <w:szCs w:val="24"/>
+                <w:lang w:val="en-US"/>
+              </w:rPr>
+              <w:t xml:space="preserve">If 16 is a neighbor of 15 but 15 is not a neighbor of 16. So, we are assuming this is a bilateral way. This means if we do not think in a bilateral way there is only 1 path from 15 to 18 (15, 16, 18). But since we assume it bilateral way there </w:t>
+            </w:r>
+            <w:r>
+              <w:rPr>
+                <w:sz w:val="24"/>
+                <w:szCs w:val="24"/>
+                <w:lang w:val="en-US"/>
+              </w:rPr>
+              <w:t>are more possible paths.</w:t>
+            </w:r>
+            <w:r>
+              <w:rPr>
+                <w:sz w:val="24"/>
+                <w:szCs w:val="24"/>
+                <w:lang w:val="en-US"/>
+              </w:rPr>
+              <w:t xml:space="preserve"> </w:t>
             </w:r>
           </w:p>
         </w:tc>
@@ -603,17 +651,7 @@
                 <w:szCs w:val="24"/>
                 <w:lang w:val="en-US"/>
               </w:rPr>
-              <w:t xml:space="preserve">Question </w:t>
-            </w:r>
-            <w:r>
-              <w:rPr>
-                <w:b/>
-                <w:bCs/>
-                <w:sz w:val="24"/>
-                <w:szCs w:val="24"/>
-                <w:lang w:val="en-US"/>
-              </w:rPr>
-              <w:t>3</w:t>
+              <w:t>Question 3</w:t>
             </w:r>
           </w:p>
         </w:tc>

--- a/Assignment 3 Questions - assumptions and brief guide.docx
+++ b/Assignment 3 Questions - assumptions and brief guide.docx
@@ -180,17 +180,7 @@
                 <w:szCs w:val="24"/>
                 <w:lang w:val="en-US"/>
               </w:rPr>
-              <w:t xml:space="preserve">Question </w:t>
-            </w:r>
-            <w:r>
-              <w:rPr>
-                <w:b/>
-                <w:bCs/>
-                <w:sz w:val="24"/>
-                <w:szCs w:val="24"/>
-                <w:lang w:val="en-US"/>
-              </w:rPr>
-              <w:t>2</w:t>
+              <w:t>Question 2</w:t>
             </w:r>
           </w:p>
         </w:tc>
@@ -224,6 +214,7 @@
               </w:rPr>
             </w:pPr>
             <w:proofErr w:type="spellStart"/>
+            <w:proofErr w:type="gramStart"/>
             <w:r>
               <w:rPr>
                 <w:b/>
@@ -243,7 +234,18 @@
                 <w:szCs w:val="24"/>
                 <w:lang w:val="en-US"/>
               </w:rPr>
-              <w:t>()</w:t>
+              <w:t>(</w:t>
+            </w:r>
+            <w:proofErr w:type="gramEnd"/>
+            <w:r>
+              <w:rPr>
+                <w:b/>
+                <w:bCs/>
+                <w:sz w:val="24"/>
+                <w:szCs w:val="24"/>
+                <w:lang w:val="en-US"/>
+              </w:rPr>
+              <w:t>)</w:t>
             </w:r>
             <w:r>
               <w:rPr>
@@ -297,6 +299,7 @@
               </w:rPr>
             </w:pPr>
             <w:proofErr w:type="spellStart"/>
+            <w:proofErr w:type="gramStart"/>
             <w:r>
               <w:rPr>
                 <w:b/>
@@ -316,7 +319,18 @@
                 <w:szCs w:val="24"/>
                 <w:lang w:val="en-US"/>
               </w:rPr>
-              <w:t>()</w:t>
+              <w:t>(</w:t>
+            </w:r>
+            <w:proofErr w:type="gramEnd"/>
+            <w:r>
+              <w:rPr>
+                <w:b/>
+                <w:bCs/>
+                <w:sz w:val="24"/>
+                <w:szCs w:val="24"/>
+                <w:lang w:val="en-US"/>
+              </w:rPr>
+              <w:t>)</w:t>
             </w:r>
             <w:r>
               <w:rPr>
@@ -345,6 +359,7 @@
               </w:rPr>
             </w:pPr>
             <w:proofErr w:type="spellStart"/>
+            <w:proofErr w:type="gramStart"/>
             <w:r>
               <w:rPr>
                 <w:b/>
@@ -364,7 +379,18 @@
                 <w:szCs w:val="24"/>
                 <w:lang w:val="en-US"/>
               </w:rPr>
-              <w:t>()</w:t>
+              <w:t>(</w:t>
+            </w:r>
+            <w:proofErr w:type="gramEnd"/>
+            <w:r>
+              <w:rPr>
+                <w:b/>
+                <w:bCs/>
+                <w:sz w:val="24"/>
+                <w:szCs w:val="24"/>
+                <w:lang w:val="en-US"/>
+              </w:rPr>
+              <w:t>)</w:t>
             </w:r>
             <w:r>
               <w:rPr>
@@ -374,6 +400,30 @@
               </w:rPr>
               <w:t xml:space="preserve"> -&gt;</w:t>
             </w:r>
+            <w:r>
+              <w:rPr>
+                <w:sz w:val="24"/>
+                <w:szCs w:val="24"/>
+                <w:lang w:val="en-US"/>
+              </w:rPr>
+              <w:t xml:space="preserve"> finding paths in graph</w:t>
+            </w:r>
+            <w:r>
+              <w:rPr>
+                <w:sz w:val="24"/>
+                <w:szCs w:val="24"/>
+                <w:lang w:val="en-US"/>
+              </w:rPr>
+              <w:t xml:space="preserve"> </w:t>
+            </w:r>
+            <w:r>
+              <w:rPr>
+                <w:sz w:val="24"/>
+                <w:szCs w:val="24"/>
+                <w:lang w:val="en-US"/>
+              </w:rPr>
+              <w:t>from source to destination</w:t>
+            </w:r>
           </w:p>
           <w:p>
             <w:pPr>
@@ -393,6 +443,7 @@
               </w:rPr>
             </w:pPr>
             <w:proofErr w:type="spellStart"/>
+            <w:proofErr w:type="gramStart"/>
             <w:r>
               <w:rPr>
                 <w:b/>
@@ -412,7 +463,18 @@
                 <w:szCs w:val="24"/>
                 <w:lang w:val="en-US"/>
               </w:rPr>
-              <w:t>()</w:t>
+              <w:t>(</w:t>
+            </w:r>
+            <w:proofErr w:type="gramEnd"/>
+            <w:r>
+              <w:rPr>
+                <w:b/>
+                <w:bCs/>
+                <w:sz w:val="24"/>
+                <w:szCs w:val="24"/>
+                <w:lang w:val="en-US"/>
+              </w:rPr>
+              <w:t>)</w:t>
             </w:r>
             <w:r>
               <w:rPr>
@@ -441,6 +503,7 @@
               </w:rPr>
             </w:pPr>
             <w:proofErr w:type="spellStart"/>
+            <w:proofErr w:type="gramStart"/>
             <w:r>
               <w:rPr>
                 <w:b/>
@@ -460,7 +523,18 @@
                 <w:szCs w:val="24"/>
                 <w:lang w:val="en-US"/>
               </w:rPr>
-              <w:t>()</w:t>
+              <w:t>(</w:t>
+            </w:r>
+            <w:proofErr w:type="gramEnd"/>
+            <w:r>
+              <w:rPr>
+                <w:b/>
+                <w:bCs/>
+                <w:sz w:val="24"/>
+                <w:szCs w:val="24"/>
+                <w:lang w:val="en-US"/>
+              </w:rPr>
+              <w:t>)</w:t>
             </w:r>
             <w:r>
               <w:rPr>
@@ -534,7 +608,23 @@
                 <w:szCs w:val="24"/>
                 <w:lang w:val="en-US"/>
               </w:rPr>
-              <w:t>New alternative path is the second shortest path and it is assumed the croc would travel on the second shortest path when the first shortest path is blocked</w:t>
+              <w:t xml:space="preserve">New alternative path is the second shortest </w:t>
+            </w:r>
+            <w:r>
+              <w:rPr>
+                <w:sz w:val="24"/>
+                <w:szCs w:val="24"/>
+                <w:lang w:val="en-US"/>
+              </w:rPr>
+              <w:t>path,</w:t>
+            </w:r>
+            <w:r>
+              <w:rPr>
+                <w:sz w:val="24"/>
+                <w:szCs w:val="24"/>
+                <w:lang w:val="en-US"/>
+              </w:rPr>
+              <w:t xml:space="preserve"> and it is assumed the croc would travel on the second shortest path when the first shortest path is blocked</w:t>
             </w:r>
           </w:p>
           <w:p>
@@ -556,8 +646,25 @@
                 <w:szCs w:val="24"/>
                 <w:lang w:val="en-US"/>
               </w:rPr>
-              <w:t xml:space="preserve">If there is only one possible path between two points then that path will be the shortest path and since there is no alternative path new alternative path distance will be 0 which would make the ration of improvement </w:t>
-            </w:r>
+              <w:t xml:space="preserve">If there is only one possible path between two </w:t>
+            </w:r>
+            <w:r>
+              <w:rPr>
+                <w:sz w:val="24"/>
+                <w:szCs w:val="24"/>
+                <w:lang w:val="en-US"/>
+              </w:rPr>
+              <w:t>points,</w:t>
+            </w:r>
+            <w:r>
+              <w:rPr>
+                <w:sz w:val="24"/>
+                <w:szCs w:val="24"/>
+                <w:lang w:val="en-US"/>
+              </w:rPr>
+              <w:t xml:space="preserve"> then that path will be the shortest path and since there is no alternative path new alternative path distance will be 0 which would make the ration of improvement </w:t>
+            </w:r>
+            <w:proofErr w:type="spellStart"/>
             <w:proofErr w:type="gramStart"/>
             <w:r>
               <w:rPr>
@@ -567,6 +674,7 @@
               </w:rPr>
               <w:t>a</w:t>
             </w:r>
+            <w:proofErr w:type="spellEnd"/>
             <w:proofErr w:type="gramEnd"/>
             <w:r>
               <w:rPr>
@@ -603,17 +711,7 @@
                 <w:szCs w:val="24"/>
                 <w:lang w:val="en-US"/>
               </w:rPr>
-              <w:t xml:space="preserve">Question </w:t>
-            </w:r>
-            <w:r>
-              <w:rPr>
-                <w:b/>
-                <w:bCs/>
-                <w:sz w:val="24"/>
-                <w:szCs w:val="24"/>
-                <w:lang w:val="en-US"/>
-              </w:rPr>
-              <w:t>3</w:t>
+              <w:t>Question 3</w:t>
             </w:r>
           </w:p>
         </w:tc>
@@ -629,6 +727,567 @@
                 <w:lang w:val="en-US"/>
               </w:rPr>
             </w:pPr>
+            <w:r>
+              <w:rPr>
+                <w:sz w:val="24"/>
+                <w:szCs w:val="24"/>
+                <w:lang w:val="en-US"/>
+              </w:rPr>
+              <w:t xml:space="preserve">Main functions: </w:t>
+            </w:r>
+          </w:p>
+          <w:p>
+            <w:pPr>
+              <w:rPr>
+                <w:sz w:val="24"/>
+                <w:szCs w:val="24"/>
+              </w:rPr>
+            </w:pPr>
+            <w:proofErr w:type="spellStart"/>
+            <w:proofErr w:type="gramStart"/>
+            <w:r>
+              <w:rPr>
+                <w:b/>
+                <w:bCs/>
+                <w:sz w:val="24"/>
+                <w:szCs w:val="24"/>
+                <w:lang w:val="en-US"/>
+              </w:rPr>
+              <w:t>countCroc</w:t>
+            </w:r>
+            <w:proofErr w:type="spellEnd"/>
+            <w:r>
+              <w:rPr>
+                <w:sz w:val="24"/>
+                <w:szCs w:val="24"/>
+                <w:lang w:val="en-US"/>
+              </w:rPr>
+              <w:t>(</w:t>
+            </w:r>
+            <w:proofErr w:type="gramEnd"/>
+            <w:r>
+              <w:rPr>
+                <w:sz w:val="24"/>
+                <w:szCs w:val="24"/>
+                <w:lang w:val="en-US"/>
+              </w:rPr>
+              <w:t>)</w:t>
+            </w:r>
+            <w:r>
+              <w:rPr>
+                <w:sz w:val="24"/>
+                <w:szCs w:val="24"/>
+                <w:lang w:val="en-US"/>
+              </w:rPr>
+              <w:t xml:space="preserve"> - </w:t>
+            </w:r>
+            <w:r>
+              <w:rPr>
+                <w:sz w:val="24"/>
+                <w:szCs w:val="24"/>
+                <w:lang w:val="en-US"/>
+              </w:rPr>
+              <w:t>count the number of crocs likely in a x mile radius of a beach.</w:t>
+            </w:r>
+          </w:p>
+          <w:p>
+            <w:pPr>
+              <w:rPr>
+                <w:sz w:val="24"/>
+                <w:szCs w:val="24"/>
+                <w:lang w:val="en-US"/>
+              </w:rPr>
+            </w:pPr>
+            <w:proofErr w:type="spellStart"/>
+            <w:proofErr w:type="gramStart"/>
+            <w:r>
+              <w:rPr>
+                <w:b/>
+                <w:bCs/>
+                <w:sz w:val="24"/>
+                <w:szCs w:val="24"/>
+                <w:lang w:val="en-US"/>
+              </w:rPr>
+              <w:t>locateOptimalBlockage</w:t>
+            </w:r>
+            <w:proofErr w:type="spellEnd"/>
+            <w:r>
+              <w:rPr>
+                <w:sz w:val="24"/>
+                <w:szCs w:val="24"/>
+                <w:lang w:val="en-US"/>
+              </w:rPr>
+              <w:t>(</w:t>
+            </w:r>
+            <w:proofErr w:type="gramEnd"/>
+            <w:r>
+              <w:rPr>
+                <w:sz w:val="24"/>
+                <w:szCs w:val="24"/>
+                <w:lang w:val="en-US"/>
+              </w:rPr>
+              <w:t>)</w:t>
+            </w:r>
+            <w:r>
+              <w:rPr>
+                <w:sz w:val="24"/>
+                <w:szCs w:val="24"/>
+                <w:lang w:val="en-US"/>
+              </w:rPr>
+              <w:t xml:space="preserve"> - </w:t>
+            </w:r>
+            <w:r>
+              <w:rPr>
+                <w:sz w:val="24"/>
+                <w:szCs w:val="24"/>
+                <w:lang w:val="en-US"/>
+              </w:rPr>
+              <w:t xml:space="preserve">return the point blocked </w:t>
+            </w:r>
+            <w:r>
+              <w:rPr>
+                <w:sz w:val="24"/>
+                <w:szCs w:val="24"/>
+                <w:lang w:val="en-US"/>
+              </w:rPr>
+              <w:t xml:space="preserve">such as </w:t>
+            </w:r>
+            <w:r>
+              <w:rPr>
+                <w:sz w:val="24"/>
+                <w:szCs w:val="24"/>
+                <w:lang w:val="en-US"/>
+              </w:rPr>
+              <w:t>A1 and the increase in protection provided using some weighting</w:t>
+            </w:r>
+          </w:p>
+          <w:p>
+            <w:pPr>
+              <w:rPr>
+                <w:sz w:val="24"/>
+                <w:szCs w:val="24"/>
+              </w:rPr>
+            </w:pPr>
+            <w:proofErr w:type="spellStart"/>
+            <w:proofErr w:type="gramStart"/>
+            <w:r>
+              <w:rPr>
+                <w:b/>
+                <w:bCs/>
+                <w:sz w:val="24"/>
+                <w:szCs w:val="24"/>
+                <w:lang w:val="en-US"/>
+              </w:rPr>
+              <w:t>minTime</w:t>
+            </w:r>
+            <w:proofErr w:type="spellEnd"/>
+            <w:r>
+              <w:rPr>
+                <w:sz w:val="24"/>
+                <w:szCs w:val="24"/>
+                <w:lang w:val="en-US"/>
+              </w:rPr>
+              <w:t>(</w:t>
+            </w:r>
+            <w:proofErr w:type="gramEnd"/>
+            <w:r>
+              <w:rPr>
+                <w:sz w:val="24"/>
+                <w:szCs w:val="24"/>
+                <w:lang w:val="en-US"/>
+              </w:rPr>
+              <w:t>)</w:t>
+            </w:r>
+            <w:r>
+              <w:rPr>
+                <w:sz w:val="24"/>
+                <w:szCs w:val="24"/>
+                <w:lang w:val="en-US"/>
+              </w:rPr>
+              <w:t xml:space="preserve"> - </w:t>
+            </w:r>
+            <w:r>
+              <w:rPr>
+                <w:sz w:val="24"/>
+                <w:szCs w:val="24"/>
+                <w:lang w:val="en-US"/>
+              </w:rPr>
+              <w:t>return list of points travelled and the time required</w:t>
+            </w:r>
+          </w:p>
+          <w:p>
+            <w:pPr>
+              <w:rPr>
+                <w:sz w:val="24"/>
+                <w:szCs w:val="24"/>
+                <w:lang w:val="en-US"/>
+              </w:rPr>
+            </w:pPr>
+          </w:p>
+          <w:p>
+            <w:pPr>
+              <w:rPr>
+                <w:sz w:val="24"/>
+                <w:szCs w:val="24"/>
+                <w:lang w:val="en-US"/>
+              </w:rPr>
+            </w:pPr>
+            <w:r>
+              <w:rPr>
+                <w:sz w:val="24"/>
+                <w:szCs w:val="24"/>
+                <w:lang w:val="en-US"/>
+              </w:rPr>
+              <w:t>Functions call within main functions:</w:t>
+            </w:r>
+          </w:p>
+          <w:p>
+            <w:pPr>
+              <w:rPr>
+                <w:sz w:val="24"/>
+                <w:szCs w:val="24"/>
+                <w:lang w:val="en-US"/>
+              </w:rPr>
+            </w:pPr>
+            <w:proofErr w:type="spellStart"/>
+            <w:proofErr w:type="gramStart"/>
+            <w:r>
+              <w:rPr>
+                <w:b/>
+                <w:bCs/>
+                <w:sz w:val="24"/>
+                <w:szCs w:val="24"/>
+                <w:lang w:val="en-US"/>
+              </w:rPr>
+              <w:lastRenderedPageBreak/>
+              <w:t>addEdge</w:t>
+            </w:r>
+            <w:proofErr w:type="spellEnd"/>
+            <w:r>
+              <w:rPr>
+                <w:sz w:val="24"/>
+                <w:szCs w:val="24"/>
+                <w:lang w:val="en-US"/>
+              </w:rPr>
+              <w:t>(</w:t>
+            </w:r>
+            <w:proofErr w:type="gramEnd"/>
+            <w:r>
+              <w:rPr>
+                <w:sz w:val="24"/>
+                <w:szCs w:val="24"/>
+                <w:lang w:val="en-US"/>
+              </w:rPr>
+              <w:t>)</w:t>
+            </w:r>
+            <w:r>
+              <w:rPr>
+                <w:sz w:val="24"/>
+                <w:szCs w:val="24"/>
+                <w:lang w:val="en-US"/>
+              </w:rPr>
+              <w:t xml:space="preserve"> - </w:t>
+            </w:r>
+            <w:r>
+              <w:rPr>
+                <w:sz w:val="24"/>
+                <w:szCs w:val="24"/>
+                <w:lang w:val="en-US"/>
+              </w:rPr>
+              <w:t>add the edges between start point and end point</w:t>
+            </w:r>
+          </w:p>
+          <w:p>
+            <w:pPr>
+              <w:rPr>
+                <w:sz w:val="24"/>
+                <w:szCs w:val="24"/>
+                <w:lang w:val="en-US"/>
+              </w:rPr>
+            </w:pPr>
+            <w:proofErr w:type="spellStart"/>
+            <w:proofErr w:type="gramStart"/>
+            <w:r>
+              <w:rPr>
+                <w:b/>
+                <w:bCs/>
+                <w:sz w:val="24"/>
+                <w:szCs w:val="24"/>
+                <w:lang w:val="en-US"/>
+              </w:rPr>
+              <w:t>isNotVisited</w:t>
+            </w:r>
+            <w:proofErr w:type="spellEnd"/>
+            <w:r>
+              <w:rPr>
+                <w:sz w:val="24"/>
+                <w:szCs w:val="24"/>
+                <w:lang w:val="en-US"/>
+              </w:rPr>
+              <w:t>(</w:t>
+            </w:r>
+            <w:proofErr w:type="gramEnd"/>
+            <w:r>
+              <w:rPr>
+                <w:sz w:val="24"/>
+                <w:szCs w:val="24"/>
+                <w:lang w:val="en-US"/>
+              </w:rPr>
+              <w:t>)</w:t>
+            </w:r>
+            <w:r>
+              <w:rPr>
+                <w:sz w:val="24"/>
+                <w:szCs w:val="24"/>
+                <w:lang w:val="en-US"/>
+              </w:rPr>
+              <w:t xml:space="preserve"> - </w:t>
+            </w:r>
+            <w:r>
+              <w:rPr>
+                <w:sz w:val="24"/>
+                <w:szCs w:val="24"/>
+                <w:lang w:val="en-US"/>
+              </w:rPr>
+              <w:t>to check if current</w:t>
+            </w:r>
+            <w:r>
+              <w:rPr>
+                <w:sz w:val="24"/>
+                <w:szCs w:val="24"/>
+                <w:lang w:val="en-US"/>
+              </w:rPr>
+              <w:t xml:space="preserve"> </w:t>
+            </w:r>
+            <w:r>
+              <w:rPr>
+                <w:sz w:val="24"/>
+                <w:szCs w:val="24"/>
+                <w:lang w:val="en-US"/>
+              </w:rPr>
+              <w:t>vertex is already present in path</w:t>
+            </w:r>
+          </w:p>
+          <w:p>
+            <w:pPr>
+              <w:rPr>
+                <w:sz w:val="24"/>
+                <w:szCs w:val="24"/>
+                <w:lang w:val="en-US"/>
+              </w:rPr>
+            </w:pPr>
+            <w:proofErr w:type="spellStart"/>
+            <w:proofErr w:type="gramStart"/>
+            <w:r>
+              <w:rPr>
+                <w:b/>
+                <w:bCs/>
+                <w:sz w:val="24"/>
+                <w:szCs w:val="24"/>
+                <w:lang w:val="en-US"/>
+              </w:rPr>
+              <w:t>findpaths</w:t>
+            </w:r>
+            <w:proofErr w:type="spellEnd"/>
+            <w:r>
+              <w:rPr>
+                <w:sz w:val="24"/>
+                <w:szCs w:val="24"/>
+                <w:lang w:val="en-US"/>
+              </w:rPr>
+              <w:t>(</w:t>
+            </w:r>
+            <w:proofErr w:type="gramEnd"/>
+            <w:r>
+              <w:rPr>
+                <w:sz w:val="24"/>
+                <w:szCs w:val="24"/>
+                <w:lang w:val="en-US"/>
+              </w:rPr>
+              <w:t>)</w:t>
+            </w:r>
+            <w:r>
+              <w:rPr>
+                <w:sz w:val="24"/>
+                <w:szCs w:val="24"/>
+                <w:lang w:val="en-US"/>
+              </w:rPr>
+              <w:t xml:space="preserve"> - </w:t>
+            </w:r>
+            <w:r>
+              <w:rPr>
+                <w:sz w:val="24"/>
+                <w:szCs w:val="24"/>
+                <w:lang w:val="en-US"/>
+              </w:rPr>
+              <w:t>finding paths in graph</w:t>
+            </w:r>
+            <w:r>
+              <w:rPr>
+                <w:sz w:val="24"/>
+                <w:szCs w:val="24"/>
+                <w:lang w:val="en-US"/>
+              </w:rPr>
+              <w:t xml:space="preserve"> </w:t>
+            </w:r>
+            <w:r>
+              <w:rPr>
+                <w:sz w:val="24"/>
+                <w:szCs w:val="24"/>
+                <w:lang w:val="en-US"/>
+              </w:rPr>
+              <w:t>from source to destination</w:t>
+            </w:r>
+          </w:p>
+          <w:p>
+            <w:pPr>
+              <w:rPr>
+                <w:sz w:val="24"/>
+                <w:szCs w:val="24"/>
+                <w:lang w:val="en-US"/>
+              </w:rPr>
+            </w:pPr>
+            <w:proofErr w:type="spellStart"/>
+            <w:proofErr w:type="gramStart"/>
+            <w:r>
+              <w:rPr>
+                <w:b/>
+                <w:bCs/>
+                <w:sz w:val="24"/>
+                <w:szCs w:val="24"/>
+                <w:lang w:val="en-US"/>
+              </w:rPr>
+              <w:t>getPath</w:t>
+            </w:r>
+            <w:proofErr w:type="spellEnd"/>
+            <w:r>
+              <w:rPr>
+                <w:sz w:val="24"/>
+                <w:szCs w:val="24"/>
+                <w:lang w:val="en-US"/>
+              </w:rPr>
+              <w:t>(</w:t>
+            </w:r>
+            <w:proofErr w:type="gramEnd"/>
+            <w:r>
+              <w:rPr>
+                <w:sz w:val="24"/>
+                <w:szCs w:val="24"/>
+                <w:lang w:val="en-US"/>
+              </w:rPr>
+              <w:t>)</w:t>
+            </w:r>
+            <w:r>
+              <w:rPr>
+                <w:sz w:val="24"/>
+                <w:szCs w:val="24"/>
+                <w:lang w:val="en-US"/>
+              </w:rPr>
+              <w:t xml:space="preserve"> - returns all possible paths between two points</w:t>
+            </w:r>
+          </w:p>
+          <w:p>
+            <w:pPr>
+              <w:rPr>
+                <w:sz w:val="24"/>
+                <w:szCs w:val="24"/>
+                <w:lang w:val="en-US"/>
+              </w:rPr>
+            </w:pPr>
+            <w:proofErr w:type="spellStart"/>
+            <w:proofErr w:type="gramStart"/>
+            <w:r>
+              <w:rPr>
+                <w:b/>
+                <w:bCs/>
+                <w:sz w:val="24"/>
+                <w:szCs w:val="24"/>
+                <w:lang w:val="en-US"/>
+              </w:rPr>
+              <w:t>computePathDistance</w:t>
+            </w:r>
+            <w:proofErr w:type="spellEnd"/>
+            <w:r>
+              <w:rPr>
+                <w:sz w:val="24"/>
+                <w:szCs w:val="24"/>
+                <w:lang w:val="en-US"/>
+              </w:rPr>
+              <w:t>(</w:t>
+            </w:r>
+            <w:proofErr w:type="gramEnd"/>
+            <w:r>
+              <w:rPr>
+                <w:sz w:val="24"/>
+                <w:szCs w:val="24"/>
+                <w:lang w:val="en-US"/>
+              </w:rPr>
+              <w:t>)</w:t>
+            </w:r>
+            <w:r>
+              <w:rPr>
+                <w:sz w:val="24"/>
+                <w:szCs w:val="24"/>
+                <w:lang w:val="en-US"/>
+              </w:rPr>
+              <w:t xml:space="preserve"> - calculates the total distance of a path</w:t>
+            </w:r>
+          </w:p>
+          <w:p>
+            <w:pPr>
+              <w:rPr>
+                <w:sz w:val="24"/>
+                <w:szCs w:val="24"/>
+                <w:lang w:val="en-US"/>
+              </w:rPr>
+            </w:pPr>
+            <w:proofErr w:type="spellStart"/>
+            <w:proofErr w:type="gramStart"/>
+            <w:r>
+              <w:rPr>
+                <w:b/>
+                <w:bCs/>
+                <w:sz w:val="24"/>
+                <w:szCs w:val="24"/>
+                <w:lang w:val="en-US"/>
+              </w:rPr>
+              <w:t>computeDistance</w:t>
+            </w:r>
+            <w:proofErr w:type="spellEnd"/>
+            <w:r>
+              <w:rPr>
+                <w:sz w:val="24"/>
+                <w:szCs w:val="24"/>
+                <w:lang w:val="en-US"/>
+              </w:rPr>
+              <w:t>(</w:t>
+            </w:r>
+            <w:proofErr w:type="gramEnd"/>
+            <w:r>
+              <w:rPr>
+                <w:sz w:val="24"/>
+                <w:szCs w:val="24"/>
+                <w:lang w:val="en-US"/>
+              </w:rPr>
+              <w:t>)</w:t>
+            </w:r>
+            <w:r>
+              <w:rPr>
+                <w:sz w:val="24"/>
+                <w:szCs w:val="24"/>
+                <w:lang w:val="en-US"/>
+              </w:rPr>
+              <w:t xml:space="preserve"> - calculates the distance between two adjacent points</w:t>
+            </w:r>
+          </w:p>
+          <w:p>
+            <w:pPr>
+              <w:rPr>
+                <w:sz w:val="24"/>
+                <w:szCs w:val="24"/>
+                <w:lang w:val="en-US"/>
+              </w:rPr>
+            </w:pPr>
           </w:p>
         </w:tc>
         <w:tc>
@@ -643,6 +1302,129 @@
                 <w:lang w:val="en-US"/>
               </w:rPr>
             </w:pPr>
+            <w:r>
+              <w:rPr>
+                <w:sz w:val="24"/>
+                <w:szCs w:val="24"/>
+                <w:lang w:val="en-US"/>
+              </w:rPr>
+              <w:lastRenderedPageBreak/>
+              <w:t>Assumptions used:</w:t>
+            </w:r>
+          </w:p>
+          <w:p>
+            <w:pPr>
+              <w:pStyle w:val="ListParagraph"/>
+              <w:numPr>
+                <w:ilvl w:val="0"/>
+                <w:numId w:val="3"/>
+              </w:numPr>
+              <w:rPr>
+                <w:sz w:val="24"/>
+                <w:szCs w:val="24"/>
+                <w:lang w:val="en-US"/>
+              </w:rPr>
+            </w:pPr>
+            <w:r>
+              <w:rPr>
+                <w:sz w:val="24"/>
+                <w:szCs w:val="24"/>
+                <w:lang w:val="en-US"/>
+              </w:rPr>
+              <w:t>Find the minimum distance</w:t>
+            </w:r>
+            <w:r>
+              <w:rPr>
+                <w:sz w:val="24"/>
+                <w:szCs w:val="24"/>
+                <w:lang w:val="en-US"/>
+              </w:rPr>
+              <w:t xml:space="preserve"> by using find the shortest path</w:t>
+            </w:r>
+            <w:r>
+              <w:rPr>
+                <w:sz w:val="24"/>
+                <w:szCs w:val="24"/>
+                <w:lang w:val="en-US"/>
+              </w:rPr>
+              <w:t xml:space="preserve"> from source to destination with minimum time consumption.</w:t>
+            </w:r>
+          </w:p>
+          <w:p>
+            <w:pPr>
+              <w:pStyle w:val="ListParagraph"/>
+              <w:numPr>
+                <w:ilvl w:val="0"/>
+                <w:numId w:val="3"/>
+              </w:numPr>
+              <w:rPr>
+                <w:sz w:val="24"/>
+                <w:szCs w:val="24"/>
+                <w:lang w:val="en-US"/>
+              </w:rPr>
+            </w:pPr>
+            <w:r>
+              <w:rPr>
+                <w:sz w:val="24"/>
+                <w:szCs w:val="24"/>
+                <w:lang w:val="en-US"/>
+              </w:rPr>
+              <w:t xml:space="preserve">Provided the number of </w:t>
+            </w:r>
+            <w:r>
+              <w:rPr>
+                <w:sz w:val="24"/>
+                <w:szCs w:val="24"/>
+                <w:lang w:val="en-US"/>
+              </w:rPr>
+              <w:t>crocodiles</w:t>
+            </w:r>
+            <w:r>
+              <w:rPr>
+                <w:sz w:val="24"/>
+                <w:szCs w:val="24"/>
+                <w:lang w:val="en-US"/>
+              </w:rPr>
+              <w:t xml:space="preserve"> in a </w:t>
+            </w:r>
+            <w:r>
+              <w:rPr>
+                <w:sz w:val="24"/>
+                <w:szCs w:val="24"/>
+                <w:lang w:val="en-US"/>
+              </w:rPr>
+              <w:t>certain radius x mile of a beach</w:t>
+            </w:r>
+            <w:r>
+              <w:rPr>
+                <w:sz w:val="24"/>
+                <w:szCs w:val="24"/>
+                <w:lang w:val="en-US"/>
+              </w:rPr>
+              <w:t>.</w:t>
+            </w:r>
+          </w:p>
+          <w:p>
+            <w:pPr>
+              <w:pStyle w:val="ListParagraph"/>
+              <w:numPr>
+                <w:ilvl w:val="0"/>
+                <w:numId w:val="3"/>
+              </w:numPr>
+              <w:rPr>
+                <w:sz w:val="24"/>
+                <w:szCs w:val="24"/>
+                <w:lang w:val="en-US"/>
+              </w:rPr>
+            </w:pPr>
+            <w:r>
+              <w:rPr>
+                <w:sz w:val="24"/>
+                <w:szCs w:val="24"/>
+                <w:lang w:val="en-US"/>
+              </w:rPr>
+              <w:t>Find the optimum path point to insert a blockage that can make the beach safer</w:t>
+            </w:r>
           </w:p>
         </w:tc>
       </w:tr>
@@ -1412,6 +2194,7 @@
   <w:style w:type="paragraph" w:default="1" w:styleId="Normal">
     <w:name w:val="Normal"/>
     <w:qFormat/>
+    <w:rsid w:val="00240783"/>
   </w:style>
   <w:style w:type="character" w:default="1" w:styleId="DefaultParagraphFont">
     <w:name w:val="Default Paragraph Font"/>

--- a/Assignment 3 Questions - assumptions and brief guide.docx
+++ b/Assignment 3 Questions - assumptions and brief guide.docx
@@ -1403,6 +1403,46 @@
               </w:rPr>
               <w:t>.</w:t>
             </w:r>
+            <w:r>
+              <w:rPr>
+                <w:sz w:val="24"/>
+                <w:szCs w:val="24"/>
+                <w:lang w:val="en-US"/>
+              </w:rPr>
+              <w:t xml:space="preserve"> </w:t>
+            </w:r>
+            <w:r>
+              <w:rPr>
+                <w:sz w:val="24"/>
+                <w:szCs w:val="24"/>
+                <w:lang w:val="en-US"/>
+              </w:rPr>
+              <w:t>Find all crocs within a mile radius of the shore and add them to the list</w:t>
+            </w:r>
+            <w:r>
+              <w:rPr>
+                <w:sz w:val="24"/>
+                <w:szCs w:val="24"/>
+                <w:lang w:val="en-US"/>
+              </w:rPr>
+              <w:t xml:space="preserve">. </w:t>
+            </w:r>
+            <w:r>
+              <w:rPr>
+                <w:sz w:val="24"/>
+                <w:szCs w:val="24"/>
+                <w:lang w:val="en-US"/>
+              </w:rPr>
+              <w:t>F</w:t>
+            </w:r>
+            <w:r>
+              <w:rPr>
+                <w:sz w:val="24"/>
+                <w:szCs w:val="24"/>
+                <w:lang w:val="en-US"/>
+              </w:rPr>
+              <w:t>ind path from beach to all crocs in list</w:t>
+            </w:r>
           </w:p>
           <w:p>
             <w:pPr>
@@ -1424,6 +1464,95 @@
                 <w:lang w:val="en-US"/>
               </w:rPr>
               <w:t>Find the optimum path point to insert a blockage that can make the beach safer</w:t>
+            </w:r>
+            <w:r>
+              <w:rPr>
+                <w:sz w:val="24"/>
+                <w:szCs w:val="24"/>
+                <w:lang w:val="en-US"/>
+              </w:rPr>
+              <w:t xml:space="preserve">. Get the possible </w:t>
+            </w:r>
+            <w:r>
+              <w:rPr>
+                <w:sz w:val="24"/>
+                <w:szCs w:val="24"/>
+                <w:lang w:val="en-US"/>
+              </w:rPr>
+              <w:t xml:space="preserve">path, and find </w:t>
+            </w:r>
+            <w:r>
+              <w:rPr>
+                <w:sz w:val="24"/>
+                <w:szCs w:val="24"/>
+                <w:lang w:val="en-US"/>
+              </w:rPr>
+              <w:t xml:space="preserve">equal to the input value, then append in the next </w:t>
+            </w:r>
+            <w:r>
+              <w:rPr>
+                <w:sz w:val="24"/>
+                <w:szCs w:val="24"/>
+                <w:lang w:val="en-US"/>
+              </w:rPr>
+              <w:lastRenderedPageBreak/>
+              <w:t>path</w:t>
+            </w:r>
+            <w:r>
+              <w:rPr>
+                <w:sz w:val="24"/>
+                <w:szCs w:val="24"/>
+                <w:lang w:val="en-US"/>
+              </w:rPr>
+              <w:t xml:space="preserve"> </w:t>
+            </w:r>
+            <w:r>
+              <w:rPr>
+                <w:sz w:val="24"/>
+                <w:szCs w:val="24"/>
+                <w:lang w:val="en-US"/>
+              </w:rPr>
+              <w:t xml:space="preserve">and s1 will equal to the </w:t>
+            </w:r>
+            <w:r>
+              <w:rPr>
+                <w:sz w:val="24"/>
+                <w:szCs w:val="24"/>
+                <w:lang w:val="en-US"/>
+              </w:rPr>
+              <w:t>neighbor</w:t>
+            </w:r>
+            <w:r>
+              <w:rPr>
+                <w:sz w:val="24"/>
+                <w:szCs w:val="24"/>
+                <w:lang w:val="en-US"/>
+              </w:rPr>
+              <w:t xml:space="preserve"> value. </w:t>
+            </w:r>
+            <w:r>
+              <w:rPr>
+                <w:sz w:val="24"/>
+                <w:szCs w:val="24"/>
+                <w:lang w:val="en-US"/>
+              </w:rPr>
+              <w:t>F</w:t>
+            </w:r>
+            <w:r>
+              <w:rPr>
+                <w:sz w:val="24"/>
+                <w:szCs w:val="24"/>
+                <w:lang w:val="en-US"/>
+              </w:rPr>
+              <w:t>ind neighbor in path list, block this location</w:t>
+            </w:r>
+            <w:r>
+              <w:rPr>
+                <w:sz w:val="24"/>
+                <w:szCs w:val="24"/>
+                <w:lang w:val="en-US"/>
+              </w:rPr>
+              <w:t>.</w:t>
             </w:r>
           </w:p>
         </w:tc>
